--- a/Terraform.docx
+++ b/Terraform.docx
@@ -2791,6 +2791,7 @@
       <w:r>
         <w:rPr>
           <w:rFonts w:ascii="Courier New" w:eastAsia="Times New Roman" w:hAnsi="Courier New" w:cs="Courier New"/>
+          <w:noProof/>
           <w:color w:val="2B2B2B"/>
           <w:sz w:val="23"/>
           <w:szCs w:val="23"/>
@@ -4202,79 +4203,79 @@
           <w:rFonts w:ascii="Consolas" w:hAnsi="Consolas"/>
           <w:color w:val="333333"/>
         </w:rPr>
+        <w:t>resource</w:t>
+      </w:r>
+      <w:proofErr w:type="gramEnd"/>
+      <w:r>
+        <w:rPr>
+          <w:rStyle w:val="HTMLCode"/>
+          <w:rFonts w:ascii="Consolas" w:hAnsi="Consolas"/>
+          <w:color w:val="333333"/>
+        </w:rPr>
+        <w:t xml:space="preserve"> "</w:t>
+      </w:r>
+      <w:proofErr w:type="spellStart"/>
+      <w:r>
+        <w:rPr>
+          <w:rStyle w:val="HTMLCode"/>
+          <w:rFonts w:ascii="Consolas" w:hAnsi="Consolas"/>
+          <w:color w:val="333333"/>
+        </w:rPr>
+        <w:t>docker_container</w:t>
+      </w:r>
+      <w:proofErr w:type="spellEnd"/>
+      <w:r>
+        <w:rPr>
+          <w:rStyle w:val="HTMLCode"/>
+          <w:rFonts w:ascii="Consolas" w:hAnsi="Consolas"/>
+          <w:color w:val="333333"/>
+        </w:rPr>
+        <w:t>" "</w:t>
+      </w:r>
+      <w:proofErr w:type="spellStart"/>
+      <w:r>
+        <w:rPr>
+          <w:rStyle w:val="HTMLCode"/>
+          <w:rFonts w:ascii="Consolas" w:hAnsi="Consolas"/>
+          <w:color w:val="333333"/>
+        </w:rPr>
+        <w:t>container_id</w:t>
+      </w:r>
+      <w:proofErr w:type="spellEnd"/>
+      <w:r>
+        <w:rPr>
+          <w:rStyle w:val="HTMLCode"/>
+          <w:rFonts w:ascii="Consolas" w:hAnsi="Consolas"/>
+          <w:color w:val="333333"/>
+        </w:rPr>
+        <w:t>" {</w:t>
+      </w:r>
+    </w:p>
+    <w:p>
+      <w:pPr>
+        <w:pStyle w:val="HTMLPreformatted"/>
+        <w:pBdr>
+          <w:top w:val="single" w:sz="6" w:space="7" w:color="CCCCCC"/>
+          <w:left w:val="single" w:sz="6" w:space="7" w:color="CCCCCC"/>
+          <w:bottom w:val="single" w:sz="6" w:space="7" w:color="CCCCCC"/>
+          <w:right w:val="single" w:sz="6" w:space="7" w:color="CCCCCC"/>
+        </w:pBdr>
+        <w:shd w:val="clear" w:color="auto" w:fill="F5F5F5"/>
+        <w:wordWrap w:val="0"/>
+        <w:spacing w:after="150"/>
+        <w:rPr>
+          <w:rStyle w:val="HTMLCode"/>
+          <w:rFonts w:ascii="Consolas" w:hAnsi="Consolas"/>
+          <w:color w:val="333333"/>
+        </w:rPr>
+      </w:pPr>
+      <w:r>
+        <w:rPr>
+          <w:rStyle w:val="HTMLCode"/>
+          <w:rFonts w:ascii="Consolas" w:hAnsi="Consolas"/>
+          <w:color w:val="333333"/>
+        </w:rPr>
         <w:lastRenderedPageBreak/>
-        <w:t>resource</w:t>
-      </w:r>
-      <w:proofErr w:type="gramEnd"/>
-      <w:r>
-        <w:rPr>
-          <w:rStyle w:val="HTMLCode"/>
-          <w:rFonts w:ascii="Consolas" w:hAnsi="Consolas"/>
-          <w:color w:val="333333"/>
-        </w:rPr>
-        <w:t xml:space="preserve"> "</w:t>
-      </w:r>
-      <w:proofErr w:type="spellStart"/>
-      <w:r>
-        <w:rPr>
-          <w:rStyle w:val="HTMLCode"/>
-          <w:rFonts w:ascii="Consolas" w:hAnsi="Consolas"/>
-          <w:color w:val="333333"/>
-        </w:rPr>
-        <w:t>docker_container</w:t>
-      </w:r>
-      <w:proofErr w:type="spellEnd"/>
-      <w:r>
-        <w:rPr>
-          <w:rStyle w:val="HTMLCode"/>
-          <w:rFonts w:ascii="Consolas" w:hAnsi="Consolas"/>
-          <w:color w:val="333333"/>
-        </w:rPr>
-        <w:t>" "</w:t>
-      </w:r>
-      <w:proofErr w:type="spellStart"/>
-      <w:r>
-        <w:rPr>
-          <w:rStyle w:val="HTMLCode"/>
-          <w:rFonts w:ascii="Consolas" w:hAnsi="Consolas"/>
-          <w:color w:val="333333"/>
-        </w:rPr>
-        <w:t>container_id</w:t>
-      </w:r>
-      <w:proofErr w:type="spellEnd"/>
-      <w:r>
-        <w:rPr>
-          <w:rStyle w:val="HTMLCode"/>
-          <w:rFonts w:ascii="Consolas" w:hAnsi="Consolas"/>
-          <w:color w:val="333333"/>
-        </w:rPr>
-        <w:t>" {</w:t>
-      </w:r>
-    </w:p>
-    <w:p>
-      <w:pPr>
-        <w:pStyle w:val="HTMLPreformatted"/>
-        <w:pBdr>
-          <w:top w:val="single" w:sz="6" w:space="7" w:color="CCCCCC"/>
-          <w:left w:val="single" w:sz="6" w:space="7" w:color="CCCCCC"/>
-          <w:bottom w:val="single" w:sz="6" w:space="7" w:color="CCCCCC"/>
-          <w:right w:val="single" w:sz="6" w:space="7" w:color="CCCCCC"/>
-        </w:pBdr>
-        <w:shd w:val="clear" w:color="auto" w:fill="F5F5F5"/>
-        <w:wordWrap w:val="0"/>
-        <w:spacing w:after="150"/>
-        <w:rPr>
-          <w:rStyle w:val="HTMLCode"/>
-          <w:rFonts w:ascii="Consolas" w:hAnsi="Consolas"/>
-          <w:color w:val="333333"/>
-        </w:rPr>
-      </w:pPr>
-      <w:r>
-        <w:rPr>
-          <w:rStyle w:val="HTMLCode"/>
-          <w:rFonts w:ascii="Consolas" w:hAnsi="Consolas"/>
-          <w:color w:val="333333"/>
-        </w:rPr>
         <w:t xml:space="preserve">  </w:t>
       </w:r>
       <w:proofErr w:type="gramStart"/>
@@ -7003,52 +7004,52 @@
           <w:rFonts w:ascii="Consolas" w:hAnsi="Consolas"/>
           <w:color w:val="333333"/>
         </w:rPr>
+        <w:t xml:space="preserve">    </w:t>
+      </w:r>
+      <w:proofErr w:type="gramStart"/>
+      <w:r>
+        <w:rPr>
+          <w:rStyle w:val="HTMLCode"/>
+          <w:rFonts w:ascii="Consolas" w:hAnsi="Consolas"/>
+          <w:color w:val="333333"/>
+        </w:rPr>
+        <w:t>dev  =</w:t>
+      </w:r>
+      <w:proofErr w:type="gramEnd"/>
+      <w:r>
+        <w:rPr>
+          <w:rStyle w:val="HTMLCode"/>
+          <w:rFonts w:ascii="Consolas" w:hAnsi="Consolas"/>
+          <w:color w:val="333333"/>
+        </w:rPr>
+        <w:t xml:space="preserve"> "8081"</w:t>
+      </w:r>
+    </w:p>
+    <w:p>
+      <w:pPr>
+        <w:pStyle w:val="HTMLPreformatted"/>
+        <w:pBdr>
+          <w:top w:val="single" w:sz="6" w:space="7" w:color="CCCCCC"/>
+          <w:left w:val="single" w:sz="6" w:space="7" w:color="CCCCCC"/>
+          <w:bottom w:val="single" w:sz="6" w:space="7" w:color="CCCCCC"/>
+          <w:right w:val="single" w:sz="6" w:space="7" w:color="CCCCCC"/>
+        </w:pBdr>
+        <w:shd w:val="clear" w:color="auto" w:fill="F5F5F5"/>
+        <w:wordWrap w:val="0"/>
+        <w:spacing w:after="150"/>
+        <w:rPr>
+          <w:rStyle w:val="HTMLCode"/>
+          <w:rFonts w:ascii="Consolas" w:hAnsi="Consolas"/>
+          <w:color w:val="333333"/>
+        </w:rPr>
+      </w:pPr>
+      <w:r>
+        <w:rPr>
+          <w:rStyle w:val="HTMLCode"/>
+          <w:rFonts w:ascii="Consolas" w:hAnsi="Consolas"/>
+          <w:color w:val="333333"/>
+        </w:rPr>
         <w:lastRenderedPageBreak/>
-        <w:t xml:space="preserve">    </w:t>
-      </w:r>
-      <w:proofErr w:type="gramStart"/>
-      <w:r>
-        <w:rPr>
-          <w:rStyle w:val="HTMLCode"/>
-          <w:rFonts w:ascii="Consolas" w:hAnsi="Consolas"/>
-          <w:color w:val="333333"/>
-        </w:rPr>
-        <w:t>dev  =</w:t>
-      </w:r>
-      <w:proofErr w:type="gramEnd"/>
-      <w:r>
-        <w:rPr>
-          <w:rStyle w:val="HTMLCode"/>
-          <w:rFonts w:ascii="Consolas" w:hAnsi="Consolas"/>
-          <w:color w:val="333333"/>
-        </w:rPr>
-        <w:t xml:space="preserve"> "8081"</w:t>
-      </w:r>
-    </w:p>
-    <w:p>
-      <w:pPr>
-        <w:pStyle w:val="HTMLPreformatted"/>
-        <w:pBdr>
-          <w:top w:val="single" w:sz="6" w:space="7" w:color="CCCCCC"/>
-          <w:left w:val="single" w:sz="6" w:space="7" w:color="CCCCCC"/>
-          <w:bottom w:val="single" w:sz="6" w:space="7" w:color="CCCCCC"/>
-          <w:right w:val="single" w:sz="6" w:space="7" w:color="CCCCCC"/>
-        </w:pBdr>
-        <w:shd w:val="clear" w:color="auto" w:fill="F5F5F5"/>
-        <w:wordWrap w:val="0"/>
-        <w:spacing w:after="150"/>
-        <w:rPr>
-          <w:rStyle w:val="HTMLCode"/>
-          <w:rFonts w:ascii="Consolas" w:hAnsi="Consolas"/>
-          <w:color w:val="333333"/>
-        </w:rPr>
-      </w:pPr>
-      <w:r>
-        <w:rPr>
-          <w:rStyle w:val="HTMLCode"/>
-          <w:rFonts w:ascii="Consolas" w:hAnsi="Consolas"/>
-          <w:color w:val="333333"/>
-        </w:rPr>
         <w:t xml:space="preserve">    </w:t>
       </w:r>
       <w:proofErr w:type="gramStart"/>
@@ -8303,7 +8304,6 @@
           <w:rFonts w:ascii="Helvetica" w:hAnsi="Helvetica"/>
           <w:color w:val="182B37"/>
         </w:rPr>
-        <w:lastRenderedPageBreak/>
         <w:t>Apply the </w:t>
       </w:r>
       <w:r>
@@ -8351,6 +8351,7 @@
           <w:rFonts w:ascii="Consolas" w:hAnsi="Consolas"/>
           <w:color w:val="333333"/>
         </w:rPr>
+        <w:lastRenderedPageBreak/>
         <w:t>terraform</w:t>
       </w:r>
       <w:proofErr w:type="spellEnd"/>
@@ -9442,7 +9443,6 @@
           <w:sz w:val="24"/>
           <w:szCs w:val="24"/>
         </w:rPr>
-        <w:lastRenderedPageBreak/>
         <w:t>Apply the </w:t>
       </w:r>
       <w:r>
@@ -9505,6 +9505,7 @@
           <w:color w:val="333333"/>
           <w:sz w:val="20"/>
         </w:rPr>
+        <w:lastRenderedPageBreak/>
         <w:t>terraform</w:t>
       </w:r>
       <w:proofErr w:type="spellEnd"/>
@@ -12149,6 +12150,281 @@
         </w:rPr>
       </w:pPr>
     </w:p>
+    <w:p>
+      <w:r>
+        <w:rPr>
+          <w:highlight w:val="yellow"/>
+        </w:rPr>
+        <w:t>Modules:</w:t>
+      </w:r>
+    </w:p>
+    <w:p>
+      <w:r>
+        <w:t>Reuse code like modules from python either internal or external using the source flag…</w:t>
+      </w:r>
+    </w:p>
+    <w:p/>
+    <w:p>
+      <w:r>
+        <w:rPr>
+          <w:noProof/>
+        </w:rPr>
+        <w:drawing>
+          <wp:inline distT="0" distB="0" distL="0" distR="0">
+            <wp:extent cx="5943600" cy="2964000"/>
+            <wp:effectExtent l="19050" t="0" r="0" b="0"/>
+            <wp:docPr id="3" name="Picture 1"/>
+            <wp:cNvGraphicFramePr>
+              <a:graphicFrameLocks xmlns:a="http://schemas.openxmlformats.org/drawingml/2006/main" noChangeAspect="1"/>
+            </wp:cNvGraphicFramePr>
+            <a:graphic xmlns:a="http://schemas.openxmlformats.org/drawingml/2006/main">
+              <a:graphicData uri="http://schemas.openxmlformats.org/drawingml/2006/picture">
+                <pic:pic xmlns:pic="http://schemas.openxmlformats.org/drawingml/2006/picture">
+                  <pic:nvPicPr>
+                    <pic:cNvPr id="0" name="Picture 1"/>
+                    <pic:cNvPicPr>
+                      <a:picLocks noChangeAspect="1" noChangeArrowheads="1"/>
+                    </pic:cNvPicPr>
+                  </pic:nvPicPr>
+                  <pic:blipFill>
+                    <a:blip r:embed="rId7"/>
+                    <a:srcRect/>
+                    <a:stretch>
+                      <a:fillRect/>
+                    </a:stretch>
+                  </pic:blipFill>
+                  <pic:spPr bwMode="auto">
+                    <a:xfrm>
+                      <a:off x="0" y="0"/>
+                      <a:ext cx="5943600" cy="2964000"/>
+                    </a:xfrm>
+                    <a:prstGeom prst="rect">
+                      <a:avLst/>
+                    </a:prstGeom>
+                    <a:noFill/>
+                    <a:ln w="9525">
+                      <a:noFill/>
+                      <a:miter lim="800000"/>
+                      <a:headEnd/>
+                      <a:tailEnd/>
+                    </a:ln>
+                  </pic:spPr>
+                </pic:pic>
+              </a:graphicData>
+            </a:graphic>
+          </wp:inline>
+        </w:drawing>
+      </w:r>
+    </w:p>
+    <w:p>
+      <w:r>
+        <w:drawing>
+          <wp:inline distT="0" distB="0" distL="0" distR="0">
+            <wp:extent cx="5944428" cy="1963972"/>
+            <wp:effectExtent l="19050" t="0" r="0" b="0"/>
+            <wp:docPr id="6" name="Picture 7"/>
+            <wp:cNvGraphicFramePr>
+              <a:graphicFrameLocks xmlns:a="http://schemas.openxmlformats.org/drawingml/2006/main" noChangeAspect="1"/>
+            </wp:cNvGraphicFramePr>
+            <a:graphic xmlns:a="http://schemas.openxmlformats.org/drawingml/2006/main">
+              <a:graphicData uri="http://schemas.openxmlformats.org/drawingml/2006/picture">
+                <pic:pic xmlns:pic="http://schemas.openxmlformats.org/drawingml/2006/picture">
+                  <pic:nvPicPr>
+                    <pic:cNvPr id="0" name="Picture 7"/>
+                    <pic:cNvPicPr>
+                      <a:picLocks noChangeAspect="1" noChangeArrowheads="1"/>
+                    </pic:cNvPicPr>
+                  </pic:nvPicPr>
+                  <pic:blipFill>
+                    <a:blip r:embed="rId8"/>
+                    <a:srcRect/>
+                    <a:stretch>
+                      <a:fillRect/>
+                    </a:stretch>
+                  </pic:blipFill>
+                  <pic:spPr bwMode="auto">
+                    <a:xfrm>
+                      <a:off x="0" y="0"/>
+                      <a:ext cx="5943600" cy="1963698"/>
+                    </a:xfrm>
+                    <a:prstGeom prst="rect">
+                      <a:avLst/>
+                    </a:prstGeom>
+                    <a:noFill/>
+                    <a:ln w="9525">
+                      <a:noFill/>
+                      <a:miter lim="800000"/>
+                      <a:headEnd/>
+                      <a:tailEnd/>
+                    </a:ln>
+                  </pic:spPr>
+                </pic:pic>
+              </a:graphicData>
+            </a:graphic>
+          </wp:inline>
+        </w:drawing>
+      </w:r>
+    </w:p>
+    <w:p/>
+    <w:p>
+      <w:r>
+        <w:rPr>
+          <w:noProof/>
+        </w:rPr>
+        <w:lastRenderedPageBreak/>
+        <w:drawing>
+          <wp:inline distT="0" distB="0" distL="0" distR="0">
+            <wp:extent cx="5943600" cy="3105665"/>
+            <wp:effectExtent l="19050" t="0" r="0" b="0"/>
+            <wp:docPr id="5" name="Picture 4"/>
+            <wp:cNvGraphicFramePr>
+              <a:graphicFrameLocks xmlns:a="http://schemas.openxmlformats.org/drawingml/2006/main" noChangeAspect="1"/>
+            </wp:cNvGraphicFramePr>
+            <a:graphic xmlns:a="http://schemas.openxmlformats.org/drawingml/2006/main">
+              <a:graphicData uri="http://schemas.openxmlformats.org/drawingml/2006/picture">
+                <pic:pic xmlns:pic="http://schemas.openxmlformats.org/drawingml/2006/picture">
+                  <pic:nvPicPr>
+                    <pic:cNvPr id="0" name="Picture 4"/>
+                    <pic:cNvPicPr>
+                      <a:picLocks noChangeAspect="1" noChangeArrowheads="1"/>
+                    </pic:cNvPicPr>
+                  </pic:nvPicPr>
+                  <pic:blipFill>
+                    <a:blip r:embed="rId9"/>
+                    <a:srcRect/>
+                    <a:stretch>
+                      <a:fillRect/>
+                    </a:stretch>
+                  </pic:blipFill>
+                  <pic:spPr bwMode="auto">
+                    <a:xfrm>
+                      <a:off x="0" y="0"/>
+                      <a:ext cx="5943600" cy="3105665"/>
+                    </a:xfrm>
+                    <a:prstGeom prst="rect">
+                      <a:avLst/>
+                    </a:prstGeom>
+                    <a:noFill/>
+                    <a:ln w="9525">
+                      <a:noFill/>
+                      <a:miter lim="800000"/>
+                      <a:headEnd/>
+                      <a:tailEnd/>
+                    </a:ln>
+                  </pic:spPr>
+                </pic:pic>
+              </a:graphicData>
+            </a:graphic>
+          </wp:inline>
+        </w:drawing>
+      </w:r>
+    </w:p>
+    <w:p>
+      <w:r>
+        <w:rPr>
+          <w:noProof/>
+        </w:rPr>
+        <w:drawing>
+          <wp:inline distT="0" distB="0" distL="0" distR="0">
+            <wp:extent cx="5943600" cy="2867163"/>
+            <wp:effectExtent l="19050" t="0" r="0" b="0"/>
+            <wp:docPr id="10" name="Picture 10"/>
+            <wp:cNvGraphicFramePr>
+              <a:graphicFrameLocks xmlns:a="http://schemas.openxmlformats.org/drawingml/2006/main" noChangeAspect="1"/>
+            </wp:cNvGraphicFramePr>
+            <a:graphic xmlns:a="http://schemas.openxmlformats.org/drawingml/2006/main">
+              <a:graphicData uri="http://schemas.openxmlformats.org/drawingml/2006/picture">
+                <pic:pic xmlns:pic="http://schemas.openxmlformats.org/drawingml/2006/picture">
+                  <pic:nvPicPr>
+                    <pic:cNvPr id="0" name="Picture 10"/>
+                    <pic:cNvPicPr>
+                      <a:picLocks noChangeAspect="1" noChangeArrowheads="1"/>
+                    </pic:cNvPicPr>
+                  </pic:nvPicPr>
+                  <pic:blipFill>
+                    <a:blip r:embed="rId10"/>
+                    <a:srcRect/>
+                    <a:stretch>
+                      <a:fillRect/>
+                    </a:stretch>
+                  </pic:blipFill>
+                  <pic:spPr bwMode="auto">
+                    <a:xfrm>
+                      <a:off x="0" y="0"/>
+                      <a:ext cx="5943600" cy="2867163"/>
+                    </a:xfrm>
+                    <a:prstGeom prst="rect">
+                      <a:avLst/>
+                    </a:prstGeom>
+                    <a:noFill/>
+                    <a:ln w="9525">
+                      <a:noFill/>
+                      <a:miter lim="800000"/>
+                      <a:headEnd/>
+                      <a:tailEnd/>
+                    </a:ln>
+                  </pic:spPr>
+                </pic:pic>
+              </a:graphicData>
+            </a:graphic>
+          </wp:inline>
+        </w:drawing>
+      </w:r>
+    </w:p>
+    <w:p>
+      <w:r>
+        <w:rPr>
+          <w:noProof/>
+        </w:rPr>
+        <w:lastRenderedPageBreak/>
+        <w:drawing>
+          <wp:inline distT="0" distB="0" distL="0" distR="0">
+            <wp:extent cx="5943600" cy="2857197"/>
+            <wp:effectExtent l="19050" t="0" r="0" b="0"/>
+            <wp:docPr id="13" name="Picture 13"/>
+            <wp:cNvGraphicFramePr>
+              <a:graphicFrameLocks xmlns:a="http://schemas.openxmlformats.org/drawingml/2006/main" noChangeAspect="1"/>
+            </wp:cNvGraphicFramePr>
+            <a:graphic xmlns:a="http://schemas.openxmlformats.org/drawingml/2006/main">
+              <a:graphicData uri="http://schemas.openxmlformats.org/drawingml/2006/picture">
+                <pic:pic xmlns:pic="http://schemas.openxmlformats.org/drawingml/2006/picture">
+                  <pic:nvPicPr>
+                    <pic:cNvPr id="0" name="Picture 13"/>
+                    <pic:cNvPicPr>
+                      <a:picLocks noChangeAspect="1" noChangeArrowheads="1"/>
+                    </pic:cNvPicPr>
+                  </pic:nvPicPr>
+                  <pic:blipFill>
+                    <a:blip r:embed="rId11"/>
+                    <a:srcRect/>
+                    <a:stretch>
+                      <a:fillRect/>
+                    </a:stretch>
+                  </pic:blipFill>
+                  <pic:spPr bwMode="auto">
+                    <a:xfrm>
+                      <a:off x="0" y="0"/>
+                      <a:ext cx="5943600" cy="2857197"/>
+                    </a:xfrm>
+                    <a:prstGeom prst="rect">
+                      <a:avLst/>
+                    </a:prstGeom>
+                    <a:noFill/>
+                    <a:ln w="9525">
+                      <a:noFill/>
+                      <a:miter lim="800000"/>
+                      <a:headEnd/>
+                      <a:tailEnd/>
+                    </a:ln>
+                  </pic:spPr>
+                </pic:pic>
+              </a:graphicData>
+            </a:graphic>
+          </wp:inline>
+        </w:drawing>
+      </w:r>
+    </w:p>
+    <w:p/>
     <w:p/>
     <w:sectPr>
       <w:pgSz w:w="12240" w:h="15840"/>
